--- a/paper/Draft.docx
+++ b/paper/Draft.docx
@@ -452,11 +452,19 @@
       <w:r>
         <w:t xml:space="preserve">teller at some vertex </w:t>
       </w:r>
+      <w:proofErr w:type="spellStart"/>
       <w:r>
         <w:rPr>
           <w:i/>
         </w:rPr>
-        <w:t xml:space="preserve">i </w:t>
+        <w:t>i</w:t>
+      </w:r>
+      <w:proofErr w:type="spellEnd"/>
+      <w:r>
+        <w:rPr>
+          <w:i/>
+        </w:rPr>
+        <w:t xml:space="preserve"> </w:t>
       </w:r>
       <w:r>
         <w:t>at time 0</w:t>
@@ -553,7 +561,15 @@
         <w:ind w:firstLine="720"/>
       </w:pPr>
       <w:r>
-        <w:t xml:space="preserve">Another interesting application of eigenvector centrality was developed by Sergey Brin and Lawrence Page in creating a </w:t>
+        <w:t xml:space="preserve">Another interesting application of eigenvector centrality was developed by Sergey </w:t>
+      </w:r>
+      <w:proofErr w:type="spellStart"/>
+      <w:r>
+        <w:t>Brin</w:t>
+      </w:r>
+      <w:proofErr w:type="spellEnd"/>
+      <w:r>
+        <w:t xml:space="preserve"> and Lawrence Page in creating a </w:t>
       </w:r>
       <w:r>
         <w:t>web</w:t>
@@ -571,7 +587,15 @@
         <w:t xml:space="preserve"> served as the basis of the first version of Google’s search engine.  They create a hyperlink database of over 24 million pages</w:t>
       </w:r>
       <w:r>
-        <w:t xml:space="preserve"> and a PageRank algorithm to order results of a query.  Pages are arranged in a network based on their hyperlinks to other pages.  PageRank does not count all links equally though, but </w:t>
+        <w:t xml:space="preserve"> and a PageRank algorithm to order results of a query.  Pages are arranged in a network based on their hyperlinks to other pages.  PageRank does not count all links equally </w:t>
+      </w:r>
+      <w:proofErr w:type="gramStart"/>
+      <w:r>
+        <w:t>though, but</w:t>
+      </w:r>
+      <w:proofErr w:type="gramEnd"/>
+      <w:r>
+        <w:t xml:space="preserve"> </w:t>
       </w:r>
       <w:r>
         <w:t>normalized the weighting</w:t>
@@ -619,8 +643,13 @@
       <w:r>
         <w:t xml:space="preserve"> remains further information about the network structure that subsequent eigenvectors can explain. For example, where the first eigenvector is likely to reflect volumes and strengths of connections among the actors, a second or third eigenvector can delineate those in separate groups within the network who behave in somewhat equivalent manners, or other elements of network structure that can be informative in understanding the actors and the patterns that link them. </w:t>
       </w:r>
-      <w:r>
-        <w:t xml:space="preserve">Iaocobucci et al </w:t>
+      <w:proofErr w:type="spellStart"/>
+      <w:r>
+        <w:t>Iaocobucci</w:t>
+      </w:r>
+      <w:proofErr w:type="spellEnd"/>
+      <w:r>
+        <w:t xml:space="preserve"> et al </w:t>
       </w:r>
       <w:r>
         <w:t>demonstrate that the extraction of only the first eigenvector can be, and in even modest-sized networks insufficient for a more comprehensiv</w:t>
@@ -663,7 +692,6 @@
     <w:p>
       <w:pPr>
         <w:spacing w:line="480" w:lineRule="auto"/>
-        <w:ind w:firstLine="720"/>
       </w:pPr>
       <w:r>
         <w:lastRenderedPageBreak/>
@@ -1025,7 +1053,15 @@
       </w:pPr>
       <w:r>
         <w:tab/>
-        <w:t>I use data from Zillow to measure housing values.  Zillow produces data at the neighborhood level for a number of statistics.  The datasets I look at are produced monthly from .  I look at two measures % of houses increasing in value and median home value per square foot.</w:t>
+        <w:t xml:space="preserve">I use data from Zillow to measure housing values.  Zillow produces data at the neighborhood level for a number of statistics.  The datasets I look at are produced monthly </w:t>
+      </w:r>
+      <w:proofErr w:type="gramStart"/>
+      <w:r>
+        <w:t>from .</w:t>
+      </w:r>
+      <w:proofErr w:type="gramEnd"/>
+      <w:r>
+        <w:t xml:space="preserve">  I look at two measures % of houses increasing in value and median home value per square foot.</w:t>
       </w:r>
     </w:p>
     <w:p>
@@ -1127,7 +1163,15 @@
         <w:spacing w:line="480" w:lineRule="auto"/>
       </w:pPr>
       <w:r>
-        <w:t>[Also produce visualization of $ spent by census block and table with summary statistics of the data, for example counts on permit type, average amount, etc]</w:t>
+        <w:t xml:space="preserve">[Also produce visualization of $ spent by census block and table with summary statistics of the data, for example counts on permit type, average amount, </w:t>
+      </w:r>
+      <w:proofErr w:type="spellStart"/>
+      <w:r>
+        <w:t>etc</w:t>
+      </w:r>
+      <w:proofErr w:type="spellEnd"/>
+      <w:r>
+        <w:t>]</w:t>
       </w:r>
     </w:p>
     <w:p>
@@ -1271,7 +1315,15 @@
         <w:t>works</w:t>
       </w:r>
       <w:r>
-        <w:t xml:space="preserve"> in Hyde Park while of the 10 people, 5 work downtown and 5 work in Hyde Park.</w:t>
+        <w:t xml:space="preserve"> in Hyde Park while of the 10 people, 5 </w:t>
+      </w:r>
+      <w:proofErr w:type="gramStart"/>
+      <w:r>
+        <w:t>work</w:t>
+      </w:r>
+      <w:proofErr w:type="gramEnd"/>
+      <w:r>
+        <w:t xml:space="preserve"> downtown and 5 work in Hyde Park.</w:t>
       </w:r>
       <w:r>
         <w:t xml:space="preserve">  This network can be represented by the following matrices. </w:t>
@@ -1421,12 +1473,20 @@
           <w:b/>
         </w:rPr>
       </w:pPr>
+      <w:proofErr w:type="spellStart"/>
       <w:r>
         <w:rPr>
           <w:b/>
         </w:rPr>
         <w:lastRenderedPageBreak/>
-        <w:t>Perron-Frobenius Theorem</w:t>
+        <w:t>Perron-Frobenius</w:t>
+      </w:r>
+      <w:proofErr w:type="spellEnd"/>
+      <w:r>
+        <w:rPr>
+          <w:b/>
+        </w:rPr>
+        <w:t xml:space="preserve"> Theorem</w:t>
       </w:r>
     </w:p>
     <w:p>
@@ -1685,6 +1745,7 @@
       <w:pPr>
         <w:spacing w:line="480" w:lineRule="auto"/>
       </w:pPr>
+      <w:bookmarkStart w:id="2" w:name="_GoBack"/>
       <w:r>
         <w:lastRenderedPageBreak/>
         <w:t xml:space="preserve">These results have a similar interpretation to the previous example where the principle eigenvector show the </w:t>
@@ -1714,10 +1775,13 @@
         <w:t xml:space="preserve"> consider the flow of money between regions </w:t>
       </w:r>
       <w:r>
-        <w:t xml:space="preserve">modeled by salary data </w:t>
-      </w:r>
-      <w:r>
-        <w:t xml:space="preserve">and will create two models.  The first model will be the total flow of money between regions represented by the sum of the salaries of all the workers who commute </w:t>
+        <w:t xml:space="preserve">modeled by </w:t>
+      </w:r>
+      <w:r>
+        <w:t>the salary of workers that commute between regions</w:t>
+      </w:r>
+      <w:r>
+        <w:t xml:space="preserve">.  The first model will be the total flow of money between regions represented by the sum of the salaries of all the workers who commute </w:t>
       </w:r>
       <w:r>
         <w:t>between regions.  For example, if 10 people commute from Hyde Park to downtown and they each make an average of $2,500 per month I will consider the money flow between Hyde Park and downtown to be $25,000.</w:t>
@@ -1738,6 +1802,7 @@
         <w:t>s as $1,250, $2,500, and $5,000.  Consider the same commuting flows as above but now with income added according to the following breakout.</w:t>
       </w:r>
     </w:p>
+    <w:bookmarkEnd w:id="2"/>
     <w:p>
       <w:pPr>
         <w:spacing w:line="480" w:lineRule="auto"/>
@@ -1850,8 +1915,6 @@
           <w:b/>
         </w:rPr>
       </w:pPr>
-      <w:bookmarkStart w:id="2" w:name="_GoBack"/>
-      <w:bookmarkEnd w:id="2"/>
       <w:r>
         <w:rPr>
           <w:b/>
@@ -2112,7 +2175,10 @@
         <w:t>As can be seen, the main employment center in Chicago is downtown in the “Loop” as this is where most of the arcs are directed.</w:t>
       </w:r>
       <w:r>
-        <w:t xml:space="preserve">  Below I will concentrate on three separate questions and show how the eigenvector centrality method can help us understand how neighborhoods in Chicago grow and are connected.</w:t>
+        <w:t xml:space="preserve">  Below I will concentrate on three separate questions and show how the eigenvector centrality method can help us understand </w:t>
+      </w:r>
+      <w:r>
+        <w:t>these questions.</w:t>
       </w:r>
     </w:p>
     <w:p>
@@ -2363,8 +2429,22 @@
           </wp:inline>
         </w:drawing>
       </w:r>
-      <w:r>
-        <w:t>o</w:t>
+    </w:p>
+    <w:p>
+      <w:pPr>
+        <w:spacing w:line="480" w:lineRule="auto"/>
+      </w:pPr>
+      <w:r>
+        <w:tab/>
+        <w:t xml:space="preserve">In order to improve </w:t>
+      </w:r>
+      <w:proofErr w:type="gramStart"/>
+      <w:r>
+        <w:t>interpretability</w:t>
+      </w:r>
+      <w:proofErr w:type="gramEnd"/>
+      <w:r>
+        <w:t xml:space="preserve"> the interpretability of the data I show </w:t>
       </w:r>
     </w:p>
     <w:p>
@@ -2380,6 +2460,7 @@
         <w:spacing w:line="480" w:lineRule="auto"/>
       </w:pPr>
       <w:r>
+        <w:lastRenderedPageBreak/>
         <w:t>[Correlate change in neighborhoods to business permits or licenses.  Explain how this PageRank offers a different and new interpretation of neighborhood development/connection.  What additional questions can be asked?]</w:t>
       </w:r>
     </w:p>
@@ -2388,7 +2469,6 @@
         <w:spacing w:line="480" w:lineRule="auto"/>
       </w:pPr>
       <w:r>
-        <w:lastRenderedPageBreak/>
         <w:t>[Look at the 2</w:t>
       </w:r>
       <w:r>
@@ -2626,6 +2706,7 @@
         <w:spacing w:line="480" w:lineRule="auto"/>
       </w:pPr>
       <w:r>
+        <w:lastRenderedPageBreak/>
         <w:t>[this doesn’t show a lot at this point.  And there are some other methods I want to try.  For example, instead of median home value I want to look at % houses increasing in value and see if this is correlated with eigenvalues.  Also, I plan to run a regression and control for some factors like # of houses]</w:t>
       </w:r>
     </w:p>
@@ -2634,7 +2715,6 @@
         <w:spacing w:line="480" w:lineRule="auto"/>
       </w:pPr>
       <w:r>
-        <w:lastRenderedPageBreak/>
         <w:t xml:space="preserve"> </w:t>
       </w:r>
     </w:p>
@@ -2724,12 +2804,21 @@
       </w:r>
     </w:p>
     <w:p>
+      <w:proofErr w:type="spellStart"/>
       <w:r>
         <w:rPr>
           <w:color w:val="222222"/>
           <w:shd w:val="clear" w:color="auto" w:fill="FFFFFF"/>
         </w:rPr>
-        <w:t>Brin, Sergey, and Lawrence Page. "The anatomy of a large-scale hypertextual web search engine." </w:t>
+        <w:t>Brin</w:t>
+      </w:r>
+      <w:proofErr w:type="spellEnd"/>
+      <w:r>
+        <w:rPr>
+          <w:color w:val="222222"/>
+          <w:shd w:val="clear" w:color="auto" w:fill="FFFFFF"/>
+        </w:rPr>
+        <w:t>, Sergey, and Lawrence Page. "The anatomy of a large-scale hypertextual web search engine." </w:t>
       </w:r>
       <w:r>
         <w:rPr>
@@ -2782,12 +2871,21 @@
           <w:shd w:val="clear" w:color="auto" w:fill="FFFFFF"/>
         </w:rPr>
       </w:pPr>
+      <w:proofErr w:type="spellStart"/>
       <w:r>
         <w:rPr>
           <w:color w:val="222222"/>
           <w:shd w:val="clear" w:color="auto" w:fill="FFFFFF"/>
         </w:rPr>
-        <w:t>Iacobucci, Dawn, Rebecca S. McBride, and Deidre Popovich. "Eigenvector Centrality: Illustrations Supporting the Utility of Extracting More Than One Eigenvector to Obtain Additional Insights into Networks and Interdependent Structures." (2017).</w:t>
+        <w:t>Iacobucci</w:t>
+      </w:r>
+      <w:proofErr w:type="spellEnd"/>
+      <w:r>
+        <w:rPr>
+          <w:color w:val="222222"/>
+          <w:shd w:val="clear" w:color="auto" w:fill="FFFFFF"/>
+        </w:rPr>
+        <w:t>, Dawn, Rebecca S. McBride, and Deidre Popovich. "Eigenvector Centrality: Illustrations Supporting the Utility of Extracting More Than One Eigenvector to Obtain Additional Insights into Networks and Interdependent Structures." (2017).</w:t>
       </w:r>
     </w:p>
     <w:p>
@@ -2837,12 +2935,21 @@
           <w:color w:val="777777"/>
         </w:rPr>
       </w:pPr>
+      <w:proofErr w:type="spellStart"/>
       <w:r>
         <w:rPr>
           <w:color w:val="222222"/>
           <w:shd w:val="clear" w:color="auto" w:fill="FFFFFF"/>
         </w:rPr>
-        <w:t>Spizzirri, Leo. "Justification and application of eigenvector centrality." </w:t>
+        <w:t>Spizzirri</w:t>
+      </w:r>
+      <w:proofErr w:type="spellEnd"/>
+      <w:r>
+        <w:rPr>
+          <w:color w:val="222222"/>
+          <w:shd w:val="clear" w:color="auto" w:fill="FFFFFF"/>
+        </w:rPr>
+        <w:t>, Leo. "Justification and application of eigenvector centrality." </w:t>
       </w:r>
       <w:r>
         <w:rPr>
@@ -2851,14 +2958,32 @@
           <w:color w:val="222222"/>
           <w:shd w:val="clear" w:color="auto" w:fill="FFFFFF"/>
         </w:rPr>
-        <w:t>Algebra in Geography: Eigenvectors of Network</w:t>
-      </w:r>
-      <w:r>
-        <w:rPr>
+        <w:t xml:space="preserve">Algebra in Geography: Eigenvectors of </w:t>
+      </w:r>
+      <w:proofErr w:type="gramStart"/>
+      <w:r>
+        <w:rPr>
+          <w:i/>
+          <w:iCs/>
           <w:color w:val="222222"/>
           <w:shd w:val="clear" w:color="auto" w:fill="FFFFFF"/>
         </w:rPr>
-        <w:t>(2011).</w:t>
+        <w:t>Network</w:t>
+      </w:r>
+      <w:r>
+        <w:rPr>
+          <w:color w:val="222222"/>
+          <w:shd w:val="clear" w:color="auto" w:fill="FFFFFF"/>
+        </w:rPr>
+        <w:t>(</w:t>
+      </w:r>
+      <w:proofErr w:type="gramEnd"/>
+      <w:r>
+        <w:rPr>
+          <w:color w:val="222222"/>
+          <w:shd w:val="clear" w:color="auto" w:fill="FFFFFF"/>
+        </w:rPr>
+        <w:t>2011).</w:t>
       </w:r>
     </w:p>
     <w:p>
@@ -2874,8 +2999,13 @@
           <w:color w:val="777777"/>
         </w:rPr>
       </w:pPr>
-      <w:r>
-        <w:t>Straffin, Philip D. "Linear algebra in geography: Eigenvectors of networks." Mathematics Magazine 53.5 (1980): 269-276.</w:t>
+      <w:proofErr w:type="spellStart"/>
+      <w:r>
+        <w:t>Straffin</w:t>
+      </w:r>
+      <w:proofErr w:type="spellEnd"/>
+      <w:r>
+        <w:t>, Philip D. "Linear algebra in geography: Eigenvectors of networks." Mathematics Magazine 53.5 (1980): 269-276.</w:t>
       </w:r>
     </w:p>
     <w:p/>
@@ -4217,7 +4347,7 @@
 </file>
 
 <file path=customXml/itemProps1.xml><?xml version="1.0" encoding="utf-8"?>
-<ds:datastoreItem xmlns:ds="http://schemas.openxmlformats.org/officeDocument/2006/customXml" ds:itemID="{F5F0ACBE-3C05-D34A-97C3-633D2A165DF2}">
+<ds:datastoreItem xmlns:ds="http://schemas.openxmlformats.org/officeDocument/2006/customXml" ds:itemID="{C4DEF4CC-6ED6-B64F-ACD6-EA2C9DE33E35}">
   <ds:schemaRefs>
     <ds:schemaRef ds:uri="http://schemas.openxmlformats.org/officeDocument/2006/bibliography"/>
   </ds:schemaRefs>
